--- a/Kafka/Apache Kafka for Developers using Spring Boot[LatestEdition]/Section 13 Consumer Groups and Consumer Offset Management- Hands On/50. Consumer Groups and Rebalance- Hands On.docx
+++ b/Kafka/Apache Kafka for Developers using Spring Boot[LatestEdition]/Section 13 Consumer Groups and Consumer Offset Management- Hands On/50. Consumer Groups and Rebalance- Hands On.docx
@@ -15,13 +15,82 @@
       </w:pPr>
       <w:r>
         <w:rPr>
+          <w:b/>
+          <w:bCs/>
+          <w:u w:val="single"/>
+          <w:lang w:val="en-IN"/>
+        </w:rPr>
+        <w:t>Agenda</w:t>
+      </w:r>
+      <w:r>
+        <w:rPr>
+          <w:lang w:val="en-IN"/>
+        </w:rPr>
+        <w:t>:</w:t>
+      </w:r>
+    </w:p>
+    <w:p>
+      <w:pPr>
+        <w:pStyle w:val="ListParagraph"/>
+        <w:numPr>
+          <w:ilvl w:val="1"/>
+          <w:numId w:val="29"/>
+        </w:numPr>
+        <w:rPr>
+          <w:lang w:val="en-IN"/>
+        </w:rPr>
+      </w:pPr>
+      <w:r>
+        <w:rPr>
+          <w:lang w:val="en-IN"/>
+        </w:rPr>
+        <w:t>Consumer Group.</w:t>
+      </w:r>
+    </w:p>
+    <w:p>
+      <w:pPr>
+        <w:pStyle w:val="ListParagraph"/>
+        <w:numPr>
+          <w:ilvl w:val="1"/>
+          <w:numId w:val="29"/>
+        </w:numPr>
+        <w:rPr>
+          <w:lang w:val="en-IN"/>
+        </w:rPr>
+      </w:pPr>
+      <w:r>
+        <w:rPr>
+          <w:lang w:val="en-IN"/>
+        </w:rPr>
+        <w:t>Rebalance.</w:t>
+      </w:r>
+      <w:r>
+        <w:rPr>
+          <w:lang w:val="en-IN"/>
+        </w:rPr>
+        <w:br/>
+      </w:r>
+    </w:p>
+    <w:p>
+      <w:pPr>
+        <w:pStyle w:val="ListParagraph"/>
+        <w:numPr>
+          <w:ilvl w:val="0"/>
+          <w:numId w:val="29"/>
+        </w:numPr>
+        <w:rPr>
+          <w:lang w:val="en-IN"/>
+        </w:rPr>
+      </w:pPr>
+      <w:r>
+        <w:rPr>
           <w:noProof/>
         </w:rPr>
         <w:drawing>
-          <wp:inline distT="0" distB="0" distL="0" distR="0" wp14:anchorId="1652F0C6" wp14:editId="7F09580B">
-            <wp:extent cx="7649845" cy="414655"/>
-            <wp:effectExtent l="0" t="0" r="8255" b="4445"/>
-            <wp:docPr id="1185117350" name="Picture 1"/>
+          <wp:inline distT="0" distB="0" distL="0" distR="0" wp14:anchorId="3EB21B43" wp14:editId="1C4544DA">
+            <wp:extent cx="7649845" cy="1008380"/>
+            <wp:effectExtent l="0" t="0" r="8255" b="1270"/>
+            <wp:docPr id="839001235" name="Picture 1"/>
             <wp:cNvGraphicFramePr>
               <a:graphicFrameLocks xmlns:a="http://schemas.openxmlformats.org/drawingml/2006/main" noChangeAspect="1"/>
             </wp:cNvGraphicFramePr>
@@ -29,7 +98,7 @@
               <a:graphicData uri="http://schemas.openxmlformats.org/drawingml/2006/picture">
                 <pic:pic xmlns:pic="http://schemas.openxmlformats.org/drawingml/2006/picture">
                   <pic:nvPicPr>
-                    <pic:cNvPr id="1185117350" name=""/>
+                    <pic:cNvPr id="839001235" name=""/>
                     <pic:cNvPicPr/>
                   </pic:nvPicPr>
                   <pic:blipFill>
@@ -41,7 +110,59 @@
                   <pic:spPr>
                     <a:xfrm>
                       <a:off x="0" y="0"/>
-                      <a:ext cx="7649845" cy="414655"/>
+                      <a:ext cx="7649845" cy="1008380"/>
+                    </a:xfrm>
+                    <a:prstGeom prst="rect">
+                      <a:avLst/>
+                    </a:prstGeom>
+                  </pic:spPr>
+                </pic:pic>
+              </a:graphicData>
+            </a:graphic>
+          </wp:inline>
+        </w:drawing>
+      </w:r>
+    </w:p>
+    <w:p>
+      <w:pPr>
+        <w:pStyle w:val="ListParagraph"/>
+        <w:numPr>
+          <w:ilvl w:val="0"/>
+          <w:numId w:val="29"/>
+        </w:numPr>
+        <w:rPr>
+          <w:lang w:val="en-IN"/>
+        </w:rPr>
+      </w:pPr>
+      <w:r>
+        <w:rPr>
+          <w:noProof/>
+        </w:rPr>
+        <w:drawing>
+          <wp:inline distT="0" distB="0" distL="0" distR="0" wp14:anchorId="29BBE0C0" wp14:editId="2247C440">
+            <wp:extent cx="7649845" cy="1869440"/>
+            <wp:effectExtent l="0" t="0" r="8255" b="0"/>
+            <wp:docPr id="341954463" name="Picture 1"/>
+            <wp:cNvGraphicFramePr>
+              <a:graphicFrameLocks xmlns:a="http://schemas.openxmlformats.org/drawingml/2006/main" noChangeAspect="1"/>
+            </wp:cNvGraphicFramePr>
+            <a:graphic xmlns:a="http://schemas.openxmlformats.org/drawingml/2006/main">
+              <a:graphicData uri="http://schemas.openxmlformats.org/drawingml/2006/picture">
+                <pic:pic xmlns:pic="http://schemas.openxmlformats.org/drawingml/2006/picture">
+                  <pic:nvPicPr>
+                    <pic:cNvPr id="341954463" name=""/>
+                    <pic:cNvPicPr/>
+                  </pic:nvPicPr>
+                  <pic:blipFill>
+                    <a:blip r:embed="rId7"/>
+                    <a:stretch>
+                      <a:fillRect/>
+                    </a:stretch>
+                  </pic:blipFill>
+                  <pic:spPr>
+                    <a:xfrm>
+                      <a:off x="0" y="0"/>
+                      <a:ext cx="7649845" cy="1869440"/>
                     </a:xfrm>
                     <a:prstGeom prst="rect">
                       <a:avLst/>
@@ -73,75 +194,13 @@
       </w:pPr>
       <w:r>
         <w:rPr>
-          <w:b/>
-          <w:bCs/>
-          <w:lang w:val="en-IN"/>
-        </w:rPr>
-        <w:t>Agenda</w:t>
-      </w:r>
-      <w:r>
-        <w:rPr>
-          <w:lang w:val="en-IN"/>
-        </w:rPr>
-        <w:t>:</w:t>
-      </w:r>
-    </w:p>
-    <w:p>
-      <w:pPr>
-        <w:pStyle w:val="ListParagraph"/>
-        <w:numPr>
-          <w:ilvl w:val="1"/>
-          <w:numId w:val="29"/>
-        </w:numPr>
-        <w:rPr>
-          <w:lang w:val="en-IN"/>
-        </w:rPr>
-      </w:pPr>
-      <w:r>
-        <w:rPr>
-          <w:lang w:val="en-IN"/>
-        </w:rPr>
-        <w:t>Kafka related terminologies and where to find more information about it.</w:t>
-      </w:r>
-    </w:p>
-    <w:p>
-      <w:pPr>
-        <w:pStyle w:val="ListParagraph"/>
-        <w:numPr>
-          <w:ilvl w:val="0"/>
-          <w:numId w:val="29"/>
-        </w:numPr>
-        <w:rPr>
-          <w:lang w:val="en-IN"/>
-        </w:rPr>
-      </w:pPr>
-      <w:r>
-        <w:rPr>
-          <w:lang w:val="en-IN"/>
-        </w:rPr>
-        <w:t xml:space="preserve">Let’s first understand the flow of how Kafka Consumer in general is going to read the records from the Kafka Topic. </w:t>
-      </w:r>
-    </w:p>
-    <w:p>
-      <w:pPr>
-        <w:pStyle w:val="ListParagraph"/>
-        <w:numPr>
-          <w:ilvl w:val="0"/>
-          <w:numId w:val="29"/>
-        </w:numPr>
-        <w:rPr>
-          <w:lang w:val="en-IN"/>
-        </w:rPr>
-      </w:pPr>
-      <w:r>
-        <w:rPr>
           <w:noProof/>
         </w:rPr>
         <w:drawing>
-          <wp:inline distT="0" distB="0" distL="0" distR="0" wp14:anchorId="5760115A" wp14:editId="056C7082">
-            <wp:extent cx="7649845" cy="2152411"/>
-            <wp:effectExtent l="0" t="0" r="0" b="635"/>
-            <wp:docPr id="755622636" name="Picture 1"/>
+          <wp:inline distT="0" distB="0" distL="0" distR="0" wp14:anchorId="5E908738" wp14:editId="43C856C4">
+            <wp:extent cx="7649845" cy="2280285"/>
+            <wp:effectExtent l="0" t="0" r="8255" b="5715"/>
+            <wp:docPr id="1759792497" name="Picture 1"/>
             <wp:cNvGraphicFramePr>
               <a:graphicFrameLocks xmlns:a="http://schemas.openxmlformats.org/drawingml/2006/main" noChangeAspect="1"/>
             </wp:cNvGraphicFramePr>
@@ -149,11 +208,11 @@
               <a:graphicData uri="http://schemas.openxmlformats.org/drawingml/2006/picture">
                 <pic:pic xmlns:pic="http://schemas.openxmlformats.org/drawingml/2006/picture">
                   <pic:nvPicPr>
-                    <pic:cNvPr id="755622636" name=""/>
+                    <pic:cNvPr id="1759792497" name=""/>
                     <pic:cNvPicPr/>
                   </pic:nvPicPr>
                   <pic:blipFill>
-                    <a:blip r:embed="rId7"/>
+                    <a:blip r:embed="rId8"/>
                     <a:stretch>
                       <a:fillRect/>
                     </a:stretch>
@@ -161,7 +220,7 @@
                   <pic:spPr>
                     <a:xfrm>
                       <a:off x="0" y="0"/>
-                      <a:ext cx="7661544" cy="2155703"/>
+                      <a:ext cx="7649845" cy="2280285"/>
                     </a:xfrm>
                     <a:prstGeom prst="rect">
                       <a:avLst/>
@@ -178,7 +237,6 @@
           <w:lang w:val="en-IN"/>
         </w:rPr>
         <w:br/>
-        <w:t>Kafka Consumer can consume records/msgs from multiple topics but not recommended.</w:t>
       </w:r>
     </w:p>
     <w:p>
@@ -194,31 +252,13 @@
       </w:pPr>
       <w:r>
         <w:rPr>
-          <w:lang w:val="en-IN"/>
-        </w:rPr>
-        <w:t xml:space="preserve">What are the options available to configure Kafka Consumer. </w:t>
-      </w:r>
-    </w:p>
-    <w:p>
-      <w:pPr>
-        <w:pStyle w:val="ListParagraph"/>
-        <w:numPr>
-          <w:ilvl w:val="0"/>
-          <w:numId w:val="29"/>
-        </w:numPr>
-        <w:rPr>
-          <w:lang w:val="en-IN"/>
-        </w:rPr>
-      </w:pPr>
-      <w:r>
-        <w:rPr>
           <w:noProof/>
         </w:rPr>
         <w:drawing>
-          <wp:inline distT="0" distB="0" distL="0" distR="0" wp14:anchorId="1DB2215A" wp14:editId="4276278A">
-            <wp:extent cx="7649845" cy="2240280"/>
-            <wp:effectExtent l="0" t="0" r="8255" b="7620"/>
-            <wp:docPr id="658919635" name="Picture 1"/>
+          <wp:inline distT="0" distB="0" distL="0" distR="0" wp14:anchorId="733F7B69" wp14:editId="1F3BB079">
+            <wp:extent cx="7255510" cy="2417099"/>
+            <wp:effectExtent l="0" t="0" r="2540" b="2540"/>
+            <wp:docPr id="705988453" name="Picture 1"/>
             <wp:cNvGraphicFramePr>
               <a:graphicFrameLocks xmlns:a="http://schemas.openxmlformats.org/drawingml/2006/main" noChangeAspect="1"/>
             </wp:cNvGraphicFramePr>
@@ -226,11 +266,11 @@
               <a:graphicData uri="http://schemas.openxmlformats.org/drawingml/2006/picture">
                 <pic:pic xmlns:pic="http://schemas.openxmlformats.org/drawingml/2006/picture">
                   <pic:nvPicPr>
-                    <pic:cNvPr id="658919635" name=""/>
+                    <pic:cNvPr id="705988453" name=""/>
                     <pic:cNvPicPr/>
                   </pic:nvPicPr>
                   <pic:blipFill>
-                    <a:blip r:embed="rId8"/>
+                    <a:blip r:embed="rId9"/>
                     <a:stretch>
                       <a:fillRect/>
                     </a:stretch>
@@ -238,7 +278,7 @@
                   <pic:spPr>
                     <a:xfrm>
                       <a:off x="0" y="0"/>
-                      <a:ext cx="7649845" cy="2240280"/>
+                      <a:ext cx="7274327" cy="2423368"/>
                     </a:xfrm>
                     <a:prstGeom prst="rect">
                       <a:avLst/>
@@ -270,33 +310,31 @@
       </w:pPr>
       <w:r>
         <w:rPr>
-          <w:b/>
-          <w:bCs/>
           <w:lang w:val="en-IN"/>
         </w:rPr>
-        <w:t>KafkaMessageListenerContainer</w:t>
+        <w:t xml:space="preserve">Let’s see the behaviour in our app. </w:t>
       </w:r>
+    </w:p>
+    <w:p>
+      <w:pPr>
+        <w:pStyle w:val="ListParagraph"/>
+        <w:numPr>
+          <w:ilvl w:val="0"/>
+          <w:numId w:val="29"/>
+        </w:numPr>
+        <w:rPr>
+          <w:lang w:val="en-IN"/>
+        </w:rPr>
+      </w:pPr>
       <w:r>
         <w:rPr>
-          <w:lang w:val="en-IN"/>
-        </w:rPr>
-        <w:t>.</w:t>
-      </w:r>
-      <w:r>
-        <w:rPr>
-          <w:lang w:val="en-IN"/>
-        </w:rPr>
-        <w:br/>
-      </w:r>
-      <w:r>
-        <w:rPr>
           <w:noProof/>
         </w:rPr>
         <w:drawing>
-          <wp:inline distT="0" distB="0" distL="0" distR="0" wp14:anchorId="740B8C4C" wp14:editId="14319A64">
-            <wp:extent cx="7649845" cy="1861820"/>
-            <wp:effectExtent l="0" t="0" r="8255" b="5080"/>
-            <wp:docPr id="350290364" name="Picture 1"/>
+          <wp:inline distT="0" distB="0" distL="0" distR="0" wp14:anchorId="7C8FBEAC" wp14:editId="3F63743D">
+            <wp:extent cx="7649845" cy="637540"/>
+            <wp:effectExtent l="0" t="0" r="8255" b="0"/>
+            <wp:docPr id="1795018141" name="Picture 1"/>
             <wp:cNvGraphicFramePr>
               <a:graphicFrameLocks xmlns:a="http://schemas.openxmlformats.org/drawingml/2006/main" noChangeAspect="1"/>
             </wp:cNvGraphicFramePr>
@@ -304,11 +342,11 @@
               <a:graphicData uri="http://schemas.openxmlformats.org/drawingml/2006/picture">
                 <pic:pic xmlns:pic="http://schemas.openxmlformats.org/drawingml/2006/picture">
                   <pic:nvPicPr>
-                    <pic:cNvPr id="350290364" name=""/>
+                    <pic:cNvPr id="1795018141" name=""/>
                     <pic:cNvPicPr/>
                   </pic:nvPicPr>
                   <pic:blipFill>
-                    <a:blip r:embed="rId9"/>
+                    <a:blip r:embed="rId10"/>
                     <a:stretch>
                       <a:fillRect/>
                     </a:stretch>
@@ -316,7 +354,7 @@
                   <pic:spPr>
                     <a:xfrm>
                       <a:off x="0" y="0"/>
-                      <a:ext cx="7649845" cy="1861820"/>
+                      <a:ext cx="7649845" cy="637540"/>
                     </a:xfrm>
                     <a:prstGeom prst="rect">
                       <a:avLst/>
@@ -334,36 +372,41 @@
         </w:rPr>
         <w:br/>
       </w:r>
-    </w:p>
-    <w:p>
-      <w:pPr>
-        <w:pStyle w:val="ListParagraph"/>
-        <w:numPr>
-          <w:ilvl w:val="0"/>
-          <w:numId w:val="29"/>
-        </w:numPr>
+      <w:r>
         <w:rPr>
           <w:lang w:val="en-IN"/>
         </w:rPr>
-      </w:pPr>
-      <w:r>
-        <w:rPr>
-          <w:b/>
-          <w:bCs/>
-          <w:lang w:val="en-IN"/>
-        </w:rPr>
-        <w:lastRenderedPageBreak/>
-        <w:t>ConcurrentMessageListenerContainer</w:t>
+        <w:br/>
+        <w:t xml:space="preserve">Let’s launch one more instance of the same app on different port </w:t>
       </w:r>
       <w:r>
         <w:rPr>
+          <w:lang w:val="en-IN"/>
+        </w:rPr>
+        <w:sym w:font="Wingdings" w:char="F0E8"/>
+      </w:r>
+      <w:r>
+        <w:rPr>
+          <w:lang w:val="en-IN"/>
+        </w:rPr>
+        <w:t xml:space="preserve"> 8082. </w:t>
+      </w:r>
+      <w:r>
+        <w:rPr>
+          <w:lang w:val="en-IN"/>
+        </w:rPr>
+        <w:br/>
+      </w:r>
+      <w:r>
+        <w:rPr>
           <w:noProof/>
         </w:rPr>
+        <w:lastRenderedPageBreak/>
         <w:drawing>
-          <wp:inline distT="0" distB="0" distL="0" distR="0" wp14:anchorId="0EF10F9A" wp14:editId="353D93EB">
-            <wp:extent cx="7649845" cy="1741805"/>
-            <wp:effectExtent l="0" t="0" r="8255" b="0"/>
-            <wp:docPr id="944575618" name="Picture 1"/>
+          <wp:inline distT="0" distB="0" distL="0" distR="0" wp14:anchorId="44B885F5" wp14:editId="646D23A8">
+            <wp:extent cx="7649845" cy="203200"/>
+            <wp:effectExtent l="0" t="0" r="8255" b="6350"/>
+            <wp:docPr id="1760969607" name="Picture 1"/>
             <wp:cNvGraphicFramePr>
               <a:graphicFrameLocks xmlns:a="http://schemas.openxmlformats.org/drawingml/2006/main" noChangeAspect="1"/>
             </wp:cNvGraphicFramePr>
@@ -371,11 +414,11 @@
               <a:graphicData uri="http://schemas.openxmlformats.org/drawingml/2006/picture">
                 <pic:pic xmlns:pic="http://schemas.openxmlformats.org/drawingml/2006/picture">
                   <pic:nvPicPr>
-                    <pic:cNvPr id="944575618" name=""/>
+                    <pic:cNvPr id="1760969607" name=""/>
                     <pic:cNvPicPr/>
                   </pic:nvPicPr>
                   <pic:blipFill>
-                    <a:blip r:embed="rId10"/>
+                    <a:blip r:embed="rId11"/>
                     <a:stretch>
                       <a:fillRect/>
                     </a:stretch>
@@ -383,7 +426,7 @@
                   <pic:spPr>
                     <a:xfrm>
                       <a:off x="0" y="0"/>
-                      <a:ext cx="7649845" cy="1741805"/>
+                      <a:ext cx="7649845" cy="203200"/>
                     </a:xfrm>
                     <a:prstGeom prst="rect">
                       <a:avLst/>
@@ -401,42 +444,25 @@
         </w:rPr>
         <w:br/>
       </w:r>
-    </w:p>
-    <w:p>
-      <w:pPr>
-        <w:pStyle w:val="ListParagraph"/>
-        <w:numPr>
-          <w:ilvl w:val="0"/>
-          <w:numId w:val="29"/>
-        </w:numPr>
+      <w:r>
         <w:rPr>
           <w:lang w:val="en-IN"/>
         </w:rPr>
-      </w:pPr>
-      <w:r>
-        <w:rPr>
-          <w:lang w:val="en-IN"/>
-        </w:rPr>
-        <w:t xml:space="preserve">In the following slide, “bean method” means that the @KafkaListener must be put on some method which is inside a Spring Bean. </w:t>
+        <w:br/>
+        <w:t>Let’s go back in the 1</w:t>
       </w:r>
       <w:r>
         <w:rPr>
-          <mc:AlternateContent>
-            <mc:Choice Requires="w16se"/>
-            <mc:Fallback>
-              <w:rFonts w:ascii="Segoe UI Emoji" w:eastAsia="Segoe UI Emoji" w:hAnsi="Segoe UI Emoji" w:cs="Segoe UI Emoji"/>
-            </mc:Fallback>
-          </mc:AlternateContent>
+          <w:vertAlign w:val="superscript"/>
           <w:lang w:val="en-IN"/>
         </w:rPr>
-        <mc:AlternateContent>
-          <mc:Choice Requires="w16se">
-            <w16se:symEx w16se:font="Segoe UI Emoji" w16se:char="1F60A"/>
-          </mc:Choice>
-          <mc:Fallback>
-            <w:t>😊</w:t>
-          </mc:Fallback>
-        </mc:AlternateContent>
+        <w:t>st</w:t>
+      </w:r>
+      <w:r>
+        <w:rPr>
+          <w:lang w:val="en-IN"/>
+        </w:rPr>
+        <w:t xml:space="preserve"> instance’s log.</w:t>
       </w:r>
       <w:r>
         <w:rPr>
@@ -449,10 +475,10 @@
           <w:noProof/>
         </w:rPr>
         <w:drawing>
-          <wp:inline distT="0" distB="0" distL="0" distR="0" wp14:anchorId="3E746484" wp14:editId="68CEE8B1">
-            <wp:extent cx="7649845" cy="2635250"/>
+          <wp:inline distT="0" distB="0" distL="0" distR="0" wp14:anchorId="2E20E742" wp14:editId="13A62F10">
+            <wp:extent cx="7649845" cy="673735"/>
             <wp:effectExtent l="0" t="0" r="8255" b="0"/>
-            <wp:docPr id="1431628732" name="Picture 1"/>
+            <wp:docPr id="1153824973" name="Picture 1"/>
             <wp:cNvGraphicFramePr>
               <a:graphicFrameLocks xmlns:a="http://schemas.openxmlformats.org/drawingml/2006/main" noChangeAspect="1"/>
             </wp:cNvGraphicFramePr>
@@ -460,11 +486,11 @@
               <a:graphicData uri="http://schemas.openxmlformats.org/drawingml/2006/picture">
                 <pic:pic xmlns:pic="http://schemas.openxmlformats.org/drawingml/2006/picture">
                   <pic:nvPicPr>
-                    <pic:cNvPr id="1431628732" name=""/>
+                    <pic:cNvPr id="1153824973" name=""/>
                     <pic:cNvPicPr/>
                   </pic:nvPicPr>
                   <pic:blipFill>
-                    <a:blip r:embed="rId11"/>
+                    <a:blip r:embed="rId12"/>
                     <a:stretch>
                       <a:fillRect/>
                     </a:stretch>
@@ -472,7 +498,7 @@
                   <pic:spPr>
                     <a:xfrm>
                       <a:off x="0" y="0"/>
-                      <a:ext cx="7649845" cy="2635250"/>
+                      <a:ext cx="7649845" cy="673735"/>
                     </a:xfrm>
                     <a:prstGeom prst="rect">
                       <a:avLst/>
@@ -490,32 +516,6 @@
         </w:rPr>
         <w:br/>
       </w:r>
-    </w:p>
-    <w:p>
-      <w:pPr>
-        <w:pStyle w:val="ListParagraph"/>
-        <w:numPr>
-          <w:ilvl w:val="0"/>
-          <w:numId w:val="29"/>
-        </w:numPr>
-        <w:rPr>
-          <w:lang w:val="en-IN"/>
-        </w:rPr>
-      </w:pPr>
-      <w:r>
-        <w:rPr>
-          <w:b/>
-          <w:bCs/>
-          <w:lang w:val="en-IN"/>
-        </w:rPr>
-        <w:t>Consumer Configuration</w:t>
-      </w:r>
-      <w:r>
-        <w:rPr>
-          <w:lang w:val="en-IN"/>
-        </w:rPr>
-        <w:t xml:space="preserve">: </w:t>
-      </w:r>
       <w:r>
         <w:rPr>
           <w:lang w:val="en-IN"/>
@@ -527,10 +527,10 @@
           <w:noProof/>
         </w:rPr>
         <w:drawing>
-          <wp:inline distT="0" distB="0" distL="0" distR="0" wp14:anchorId="789E67CE" wp14:editId="6BE16FFC">
-            <wp:extent cx="7649845" cy="1905635"/>
-            <wp:effectExtent l="0" t="0" r="8255" b="0"/>
-            <wp:docPr id="2044533160" name="Picture 1"/>
+          <wp:inline distT="0" distB="0" distL="0" distR="0" wp14:anchorId="76FE456C" wp14:editId="1535F15C">
+            <wp:extent cx="7649845" cy="418465"/>
+            <wp:effectExtent l="0" t="0" r="8255" b="635"/>
+            <wp:docPr id="1258440106" name="Picture 1"/>
             <wp:cNvGraphicFramePr>
               <a:graphicFrameLocks xmlns:a="http://schemas.openxmlformats.org/drawingml/2006/main" noChangeAspect="1"/>
             </wp:cNvGraphicFramePr>
@@ -538,11 +538,11 @@
               <a:graphicData uri="http://schemas.openxmlformats.org/drawingml/2006/picture">
                 <pic:pic xmlns:pic="http://schemas.openxmlformats.org/drawingml/2006/picture">
                   <pic:nvPicPr>
-                    <pic:cNvPr id="2044533160" name=""/>
+                    <pic:cNvPr id="1258440106" name=""/>
                     <pic:cNvPicPr/>
                   </pic:nvPicPr>
                   <pic:blipFill>
-                    <a:blip r:embed="rId12"/>
+                    <a:blip r:embed="rId13"/>
                     <a:stretch>
                       <a:fillRect/>
                     </a:stretch>
@@ -550,7 +550,7 @@
                   <pic:spPr>
                     <a:xfrm>
                       <a:off x="0" y="0"/>
-                      <a:ext cx="7649845" cy="1905635"/>
+                      <a:ext cx="7649845" cy="418465"/>
                     </a:xfrm>
                     <a:prstGeom prst="rect">
                       <a:avLst/>
@@ -568,61 +568,34 @@
         </w:rPr>
         <w:br/>
       </w:r>
-    </w:p>
-    <w:p>
-      <w:pPr>
-        <w:pStyle w:val="ListParagraph"/>
-        <w:numPr>
-          <w:ilvl w:val="0"/>
-          <w:numId w:val="29"/>
-        </w:numPr>
-        <w:rPr>
-          <w:lang w:val="en-IN"/>
-        </w:rPr>
-      </w:pPr>
       <w:r>
         <w:rPr>
-          <w:b/>
-          <w:bCs/>
-          <w:lang w:val="en-IN"/>
-        </w:rPr>
-        <w:t>Let us see where we can find more info about Kafka Consumer</w:t>
-      </w:r>
-      <w:r>
-        <w:rPr>
-          <w:b/>
-          <w:bCs/>
-          <w:lang w:val="en-IN"/>
-        </w:rPr>
-        <w:t>.</w:t>
-      </w:r>
-      <w:r>
-        <w:rPr>
-          <w:b/>
-          <w:bCs/>
-          <w:lang w:val="en-IN"/>
-        </w:rPr>
-        <w:br/>
-        <w:t>All the above discussed info can be found on this page.</w:t>
-      </w:r>
-      <w:r>
-        <w:rPr>
-          <w:b/>
-          <w:bCs/>
           <w:lang w:val="en-IN"/>
         </w:rPr>
         <w:br/>
       </w:r>
       <w:r>
         <w:rPr>
+          <w:lang w:val="en-IN"/>
+        </w:rPr>
+        <w:br/>
+        <w:t>Instance 2 has two partitions.</w:t>
+      </w:r>
+      <w:r>
+        <w:rPr>
+          <w:lang w:val="en-IN"/>
+        </w:rPr>
+        <w:br/>
+      </w:r>
+      <w:r>
+        <w:rPr>
           <w:noProof/>
         </w:rPr>
-        <w:lastRenderedPageBreak/>
         <w:drawing>
-          <wp:inline distT="0" distB="0" distL="0" distR="0" wp14:anchorId="4EA4459B" wp14:editId="3545EA1C">
-            <wp:extent cx="7649845" cy="3456305"/>
-            <wp:effectExtent l="0" t="0" r="8255" b="0"/>
-            <wp:docPr id="801497916" name="Picture 1"/>
+          <wp:inline distT="0" distB="0" distL="0" distR="0" wp14:anchorId="6CED2BA3" wp14:editId="54E1E99C">
+            <wp:extent cx="7649845" cy="334645"/>
+            <wp:effectExtent l="0" t="0" r="8255" b="8255"/>
+            <wp:docPr id="1470595401" name="Picture 1"/>
             <wp:cNvGraphicFramePr>
               <a:graphicFrameLocks xmlns:a="http://schemas.openxmlformats.org/drawingml/2006/main" noChangeAspect="1"/>
             </wp:cNvGraphicFramePr>
@@ -630,11 +603,11 @@
               <a:graphicData uri="http://schemas.openxmlformats.org/drawingml/2006/picture">
                 <pic:pic xmlns:pic="http://schemas.openxmlformats.org/drawingml/2006/picture">
                   <pic:nvPicPr>
-                    <pic:cNvPr id="801497916" name=""/>
+                    <pic:cNvPr id="1470595401" name=""/>
                     <pic:cNvPicPr/>
                   </pic:nvPicPr>
                   <pic:blipFill>
-                    <a:blip r:embed="rId13"/>
+                    <a:blip r:embed="rId14"/>
                     <a:stretch>
                       <a:fillRect/>
                     </a:stretch>
@@ -642,7 +615,7 @@
                   <pic:spPr>
                     <a:xfrm>
                       <a:off x="0" y="0"/>
-                      <a:ext cx="7649845" cy="3456305"/>
+                      <a:ext cx="7649845" cy="334645"/>
                     </a:xfrm>
                     <a:prstGeom prst="rect">
                       <a:avLst/>
@@ -659,6 +632,82 @@
           <w:lang w:val="en-IN"/>
         </w:rPr>
         <w:br/>
+      </w:r>
+    </w:p>
+    <w:p>
+      <w:pPr>
+        <w:pStyle w:val="ListParagraph"/>
+        <w:numPr>
+          <w:ilvl w:val="0"/>
+          <w:numId w:val="29"/>
+        </w:numPr>
+        <w:rPr>
+          <w:lang w:val="en-IN"/>
+        </w:rPr>
+      </w:pPr>
+      <w:r>
+        <w:rPr>
+          <w:noProof/>
+        </w:rPr>
+        <w:drawing>
+          <wp:inline distT="0" distB="0" distL="0" distR="0" wp14:anchorId="6E20DC22" wp14:editId="7C27F1FE">
+            <wp:extent cx="7649845" cy="1674495"/>
+            <wp:effectExtent l="0" t="0" r="8255" b="1905"/>
+            <wp:docPr id="1440978052" name="Picture 1"/>
+            <wp:cNvGraphicFramePr>
+              <a:graphicFrameLocks xmlns:a="http://schemas.openxmlformats.org/drawingml/2006/main" noChangeAspect="1"/>
+            </wp:cNvGraphicFramePr>
+            <a:graphic xmlns:a="http://schemas.openxmlformats.org/drawingml/2006/main">
+              <a:graphicData uri="http://schemas.openxmlformats.org/drawingml/2006/picture">
+                <pic:pic xmlns:pic="http://schemas.openxmlformats.org/drawingml/2006/picture">
+                  <pic:nvPicPr>
+                    <pic:cNvPr id="1440978052" name=""/>
+                    <pic:cNvPicPr/>
+                  </pic:nvPicPr>
+                  <pic:blipFill>
+                    <a:blip r:embed="rId15"/>
+                    <a:stretch>
+                      <a:fillRect/>
+                    </a:stretch>
+                  </pic:blipFill>
+                  <pic:spPr>
+                    <a:xfrm>
+                      <a:off x="0" y="0"/>
+                      <a:ext cx="7649845" cy="1674495"/>
+                    </a:xfrm>
+                    <a:prstGeom prst="rect">
+                      <a:avLst/>
+                    </a:prstGeom>
+                  </pic:spPr>
+                </pic:pic>
+              </a:graphicData>
+            </a:graphic>
+          </wp:inline>
+        </w:drawing>
+      </w:r>
+      <w:r>
+        <w:rPr>
+          <w:lang w:val="en-IN"/>
+        </w:rPr>
+        <w:br/>
+      </w:r>
+    </w:p>
+    <w:p>
+      <w:pPr>
+        <w:pStyle w:val="ListParagraph"/>
+        <w:numPr>
+          <w:ilvl w:val="0"/>
+          <w:numId w:val="29"/>
+        </w:numPr>
+        <w:rPr>
+          <w:lang w:val="en-IN"/>
+        </w:rPr>
+      </w:pPr>
+      <w:r>
+        <w:rPr>
+          <w:lang w:val="en-IN"/>
+        </w:rPr>
+        <w:t xml:space="preserve"> </w:t>
       </w:r>
     </w:p>
     <w:sectPr>

--- a/Kafka/Apache Kafka for Developers using Spring Boot[LatestEdition]/Section 13 Consumer Groups and Consumer Offset Management- Hands On/50. Consumer Groups and Rebalance- Hands On.docx
+++ b/Kafka/Apache Kafka for Developers using Spring Boot[LatestEdition]/Section 13 Consumer Groups and Consumer Offset Management- Hands On/50. Consumer Groups and Rebalance- Hands On.docx
@@ -690,24 +690,6 @@
           <w:lang w:val="en-IN"/>
         </w:rPr>
         <w:br/>
-      </w:r>
-    </w:p>
-    <w:p>
-      <w:pPr>
-        <w:pStyle w:val="ListParagraph"/>
-        <w:numPr>
-          <w:ilvl w:val="0"/>
-          <w:numId w:val="29"/>
-        </w:numPr>
-        <w:rPr>
-          <w:lang w:val="en-IN"/>
-        </w:rPr>
-      </w:pPr>
-      <w:r>
-        <w:rPr>
-          <w:lang w:val="en-IN"/>
-        </w:rPr>
-        <w:t xml:space="preserve"> </w:t>
       </w:r>
     </w:p>
     <w:sectPr>
